--- a/2_国家情報/制暦2202年/アトランティス大陸以外/アレグロ.docx
+++ b/2_国家情報/制暦2202年/アトランティス大陸以外/アレグロ.docx
@@ -163,6 +163,8 @@
               </w:rPr>
               <w:t>共和国</w:t>
             </w:r>
+            <w:bookmarkStart w:id="0" w:name="_GoBack"/>
+            <w:bookmarkEnd w:id="0"/>
           </w:p>
         </w:tc>
       </w:tr>
@@ -499,12 +501,7 @@
         <w:t>は</w:t>
       </w:r>
       <w:r>
-        <w:t>大きな被害を受けた。主産業は観光。この国の人は陽気で祭りが大好き。国家ぐるみで行う祭りが10ほど</w:t>
-      </w:r>
-      <w:bookmarkStart w:id="0" w:name="_GoBack"/>
-      <w:bookmarkEnd w:id="0"/>
-      <w:r>
-        <w:t>ある</w:t>
+        <w:t>大きな被害を受けた。主産業は観光。この国の人は陽気で祭りが大好き。国家ぐるみで行う祭りが10ほどある</w:t>
       </w:r>
       <w:r>
         <w:rPr>
@@ -661,11 +658,6 @@
       </w:r>
     </w:p>
     <w:p>
-      <w:pPr>
-        <w:rPr>
-          <w:rFonts w:hint="eastAsia"/>
-        </w:rPr>
-      </w:pPr>
       <w:r>
         <w:rPr>
           <w:rFonts w:hint="eastAsia"/>
@@ -774,9 +766,6 @@
     <w:p>
       <w:pPr>
         <w:pStyle w:val="af7"/>
-        <w:rPr>
-          <w:rFonts w:hint="eastAsia"/>
-        </w:rPr>
       </w:pPr>
       <w:r>
         <w:rPr>
@@ -3053,7 +3042,7 @@
 </file>
 
 <file path=customXml/itemProps1.xml><?xml version="1.0" encoding="utf-8"?>
-<ds:datastoreItem xmlns:ds="http://schemas.openxmlformats.org/officeDocument/2006/customXml" ds:itemID="{554E5782-F400-4637-AFE6-F5EC927EED84}">
+<ds:datastoreItem xmlns:ds="http://schemas.openxmlformats.org/officeDocument/2006/customXml" ds:itemID="{1BBE0EB4-E435-41ED-A2A9-B8F034B1FDEB}">
   <ds:schemaRefs>
     <ds:schemaRef ds:uri="http://schemas.openxmlformats.org/officeDocument/2006/bibliography"/>
   </ds:schemaRefs>
